--- a/updates/update_notes.docx
+++ b/updates/update_notes.docx
@@ -6,11 +6,17 @@
       <w:pPr>
         <w:jc w:val="center"/>
         <w:rPr>
-          <w:u w:val="single"/>
-        </w:rPr>
-      </w:pPr>
-      <w:r>
-        <w:rPr>
+          <w:rFonts w:asciiTheme="minorHAnsi" w:hAnsiTheme="minorHAnsi" w:cstheme="minorHAnsi"/>
+          <w:b/>
+          <w:bCs/>
+          <w:u w:val="single"/>
+        </w:rPr>
+      </w:pPr>
+      <w:r>
+        <w:rPr>
+          <w:rFonts w:asciiTheme="minorHAnsi" w:hAnsiTheme="minorHAnsi" w:cstheme="minorHAnsi"/>
+          <w:b/>
+          <w:bCs/>
           <w:u w:val="single"/>
         </w:rPr>
         <w:t>Update #1 (1/13/21)</w:t>
@@ -24,10 +30,14 @@
           <w:numId w:val="1"/>
         </w:numPr>
         <w:rPr>
-          <w:u w:val="single"/>
-        </w:rPr>
-      </w:pPr>
-      <w:r>
+          <w:rFonts w:cstheme="minorHAnsi"/>
+          <w:u w:val="single"/>
+        </w:rPr>
+      </w:pPr>
+      <w:r>
+        <w:rPr>
+          <w:rFonts w:cstheme="minorHAnsi"/>
+        </w:rPr>
         <w:t>Filter by most popular sites</w:t>
       </w:r>
     </w:p>
@@ -39,10 +49,14 @@
           <w:numId w:val="1"/>
         </w:numPr>
         <w:rPr>
-          <w:u w:val="single"/>
-        </w:rPr>
-      </w:pPr>
-      <w:r>
+          <w:rFonts w:cstheme="minorHAnsi"/>
+          <w:u w:val="single"/>
+        </w:rPr>
+      </w:pPr>
+      <w:r>
+        <w:rPr>
+          <w:rFonts w:cstheme="minorHAnsi"/>
+        </w:rPr>
         <w:t>Decimal columns are GDELT NLP version, random letters are mapped</w:t>
       </w:r>
     </w:p>
@@ -54,10 +68,14 @@
           <w:numId w:val="1"/>
         </w:numPr>
         <w:rPr>
-          <w:u w:val="single"/>
-        </w:rPr>
-      </w:pPr>
-      <w:r>
+          <w:rFonts w:cstheme="minorHAnsi"/>
+          <w:u w:val="single"/>
+        </w:rPr>
+      </w:pPr>
+      <w:r>
+        <w:rPr>
+          <w:rFonts w:cstheme="minorHAnsi"/>
+        </w:rPr>
         <w:t>Code on dashboard to run searches through dashboard</w:t>
       </w:r>
     </w:p>
@@ -69,10 +87,14 @@
           <w:numId w:val="1"/>
         </w:numPr>
         <w:rPr>
-          <w:u w:val="single"/>
-        </w:rPr>
-      </w:pPr>
-      <w:r>
+          <w:rFonts w:cstheme="minorHAnsi"/>
+          <w:u w:val="single"/>
+        </w:rPr>
+      </w:pPr>
+      <w:r>
+        <w:rPr>
+          <w:rFonts w:cstheme="minorHAnsi"/>
+        </w:rPr>
         <w:t>Tone = Polarity</w:t>
       </w:r>
     </w:p>
@@ -84,10 +106,14 @@
           <w:numId w:val="1"/>
         </w:numPr>
         <w:rPr>
-          <w:u w:val="single"/>
-        </w:rPr>
-      </w:pPr>
-      <w:r>
+          <w:rFonts w:cstheme="minorHAnsi"/>
+          <w:u w:val="single"/>
+        </w:rPr>
+      </w:pPr>
+      <w:r>
+        <w:rPr>
+          <w:rFonts w:cstheme="minorHAnsi"/>
+        </w:rPr>
         <w:t>Start from 2021; but go back as far as possible hopefully Mar 2020 (COVID)</w:t>
       </w:r>
     </w:p>
@@ -99,10 +125,14 @@
           <w:numId w:val="1"/>
         </w:numPr>
         <w:rPr>
-          <w:u w:val="single"/>
-        </w:rPr>
-      </w:pPr>
-      <w:r>
+          <w:rFonts w:cstheme="minorHAnsi"/>
+          <w:u w:val="single"/>
+        </w:rPr>
+      </w:pPr>
+      <w:r>
+        <w:rPr>
+          <w:rFonts w:cstheme="minorHAnsi"/>
+        </w:rPr>
         <w:t>Run all data/features for today and then project for tomorrow</w:t>
       </w:r>
     </w:p>
@@ -114,10 +144,14 @@
           <w:numId w:val="1"/>
         </w:numPr>
         <w:rPr>
-          <w:u w:val="single"/>
-        </w:rPr>
-      </w:pPr>
-      <w:r>
+          <w:rFonts w:cstheme="minorHAnsi"/>
+          <w:u w:val="single"/>
+        </w:rPr>
+      </w:pPr>
+      <w:r>
+        <w:rPr>
+          <w:rFonts w:cstheme="minorHAnsi"/>
+        </w:rPr>
         <w:t>Start with distil Roberta model</w:t>
       </w:r>
     </w:p>
@@ -129,10 +163,14 @@
           <w:numId w:val="1"/>
         </w:numPr>
         <w:rPr>
-          <w:u w:val="single"/>
-        </w:rPr>
-      </w:pPr>
-      <w:r>
+          <w:rFonts w:cstheme="minorHAnsi"/>
+          <w:u w:val="single"/>
+        </w:rPr>
+      </w:pPr>
+      <w:r>
+        <w:rPr>
+          <w:rFonts w:cstheme="minorHAnsi"/>
+        </w:rPr>
         <w:t>Opening and closing, opening prices are important because of changes over night</w:t>
       </w:r>
     </w:p>
@@ -144,10 +182,14 @@
           <w:numId w:val="1"/>
         </w:numPr>
         <w:rPr>
-          <w:u w:val="single"/>
-        </w:rPr>
-      </w:pPr>
-      <w:r>
+          <w:rFonts w:cstheme="minorHAnsi"/>
+          <w:u w:val="single"/>
+        </w:rPr>
+      </w:pPr>
+      <w:r>
+        <w:rPr>
+          <w:rFonts w:cstheme="minorHAnsi"/>
+        </w:rPr>
         <w:t>Readability</w:t>
       </w:r>
     </w:p>
@@ -159,16 +201,26 @@
           <w:numId w:val="1"/>
         </w:numPr>
         <w:rPr>
-          <w:u w:val="single"/>
-        </w:rPr>
-      </w:pPr>
-      <w:r>
+          <w:rFonts w:cstheme="minorHAnsi"/>
+          <w:u w:val="single"/>
+        </w:rPr>
+      </w:pPr>
+      <w:r>
+        <w:rPr>
+          <w:rFonts w:cstheme="minorHAnsi"/>
+        </w:rPr>
         <w:t xml:space="preserve">Hard to read </w:t>
       </w:r>
       <w:r>
+        <w:rPr>
+          <w:rFonts w:cstheme="minorHAnsi"/>
+        </w:rPr>
         <w:sym w:font="Wingdings" w:char="F0E0"/>
       </w:r>
       <w:r>
+        <w:rPr>
+          <w:rFonts w:cstheme="minorHAnsi"/>
+        </w:rPr>
         <w:t xml:space="preserve"> hide something</w:t>
       </w:r>
     </w:p>
@@ -180,16 +232,26 @@
           <w:numId w:val="1"/>
         </w:numPr>
         <w:rPr>
-          <w:u w:val="single"/>
-        </w:rPr>
-      </w:pPr>
-      <w:r>
+          <w:rFonts w:cstheme="minorHAnsi"/>
+          <w:u w:val="single"/>
+        </w:rPr>
+      </w:pPr>
+      <w:r>
+        <w:rPr>
+          <w:rFonts w:cstheme="minorHAnsi"/>
+        </w:rPr>
         <w:t xml:space="preserve">Easy to read </w:t>
       </w:r>
       <w:r>
+        <w:rPr>
+          <w:rFonts w:cstheme="minorHAnsi"/>
+        </w:rPr>
         <w:sym w:font="Wingdings" w:char="F0E0"/>
       </w:r>
       <w:r>
+        <w:rPr>
+          <w:rFonts w:cstheme="minorHAnsi"/>
+        </w:rPr>
         <w:t xml:space="preserve"> good performance</w:t>
       </w:r>
     </w:p>
@@ -201,10 +263,14 @@
           <w:numId w:val="1"/>
         </w:numPr>
         <w:rPr>
-          <w:u w:val="single"/>
-        </w:rPr>
-      </w:pPr>
-      <w:r>
+          <w:rFonts w:cstheme="minorHAnsi"/>
+          <w:u w:val="single"/>
+        </w:rPr>
+      </w:pPr>
+      <w:r>
+        <w:rPr>
+          <w:rFonts w:cstheme="minorHAnsi"/>
+        </w:rPr>
         <w:t>Look for opensource packages</w:t>
       </w:r>
     </w:p>
@@ -216,19 +282,27 @@
           <w:numId w:val="1"/>
         </w:numPr>
         <w:rPr>
-          <w:u w:val="single"/>
-        </w:rPr>
-      </w:pPr>
-      <w:r>
+          <w:rFonts w:cstheme="minorHAnsi"/>
+          <w:u w:val="single"/>
+        </w:rPr>
+      </w:pPr>
+      <w:r>
+        <w:rPr>
+          <w:rFonts w:cstheme="minorHAnsi"/>
+        </w:rPr>
         <w:t>4</w:t>
       </w:r>
       <w:r>
         <w:rPr>
+          <w:rFonts w:cstheme="minorHAnsi"/>
           <w:vertAlign w:val="superscript"/>
         </w:rPr>
         <w:t>th</w:t>
       </w:r>
       <w:r>
+        <w:rPr>
+          <w:rFonts w:cstheme="minorHAnsi"/>
+        </w:rPr>
         <w:t xml:space="preserve"> grade reading level, for news not necessarily </w:t>
       </w:r>
     </w:p>
@@ -240,10 +314,14 @@
           <w:numId w:val="1"/>
         </w:numPr>
         <w:rPr>
-          <w:u w:val="single"/>
-        </w:rPr>
-      </w:pPr>
-      <w:r>
+          <w:rFonts w:cstheme="minorHAnsi"/>
+          <w:u w:val="single"/>
+        </w:rPr>
+      </w:pPr>
+      <w:r>
+        <w:rPr>
+          <w:rFonts w:cstheme="minorHAnsi"/>
+        </w:rPr>
         <w:t>Word count, paragraph count, sentence length</w:t>
       </w:r>
     </w:p>
@@ -251,6 +329,7 @@
       <w:pPr>
         <w:jc w:val="center"/>
         <w:rPr>
+          <w:rFonts w:asciiTheme="minorHAnsi" w:hAnsiTheme="minorHAnsi" w:cstheme="minorHAnsi"/>
           <w:u w:val="single"/>
         </w:rPr>
       </w:pPr>
@@ -259,50 +338,20 @@
       <w:pPr>
         <w:jc w:val="center"/>
         <w:rPr>
-          <w:u w:val="single"/>
-        </w:rPr>
-      </w:pPr>
-      <w:r>
-        <w:rPr>
-          <w:u w:val="single"/>
-        </w:rPr>
-        <w:t>Update #</w:t>
-      </w:r>
-      <w:r>
-        <w:rPr>
-          <w:u w:val="single"/>
-        </w:rPr>
-        <w:t>2</w:t>
-      </w:r>
-      <w:r>
-        <w:rPr>
-          <w:u w:val="single"/>
-        </w:rPr>
-        <w:t xml:space="preserve"> (1/</w:t>
-      </w:r>
-      <w:r>
-        <w:rPr>
-          <w:u w:val="single"/>
-        </w:rPr>
-        <w:t>27</w:t>
-      </w:r>
-      <w:r>
-        <w:rPr>
-          <w:u w:val="single"/>
-        </w:rPr>
-        <w:t>/2</w:t>
-      </w:r>
-      <w:r>
-        <w:rPr>
-          <w:u w:val="single"/>
-        </w:rPr>
-        <w:t>2</w:t>
-      </w:r>
-      <w:r>
-        <w:rPr>
-          <w:u w:val="single"/>
-        </w:rPr>
-        <w:t>)</w:t>
+          <w:rFonts w:asciiTheme="minorHAnsi" w:hAnsiTheme="minorHAnsi" w:cstheme="minorHAnsi"/>
+          <w:b/>
+          <w:bCs/>
+          <w:u w:val="single"/>
+        </w:rPr>
+      </w:pPr>
+      <w:r>
+        <w:rPr>
+          <w:rFonts w:asciiTheme="minorHAnsi" w:hAnsiTheme="minorHAnsi" w:cstheme="minorHAnsi"/>
+          <w:b/>
+          <w:bCs/>
+          <w:u w:val="single"/>
+        </w:rPr>
+        <w:t>Update #2 (1/27/22)</w:t>
       </w:r>
     </w:p>
     <w:p>
@@ -313,10 +362,14 @@
           <w:numId w:val="2"/>
         </w:numPr>
         <w:rPr>
-          <w:u w:val="single"/>
-        </w:rPr>
-      </w:pPr>
-      <w:r>
+          <w:rFonts w:cstheme="minorHAnsi"/>
+          <w:u w:val="single"/>
+        </w:rPr>
+      </w:pPr>
+      <w:r>
+        <w:rPr>
+          <w:rFonts w:cstheme="minorHAnsi"/>
+        </w:rPr>
         <w:t>Add sector and market cap to stock tickers</w:t>
       </w:r>
     </w:p>
@@ -328,10 +381,14 @@
           <w:numId w:val="2"/>
         </w:numPr>
         <w:rPr>
-          <w:u w:val="single"/>
-        </w:rPr>
-      </w:pPr>
-      <w:r>
+          <w:rFonts w:cstheme="minorHAnsi"/>
+          <w:u w:val="single"/>
+        </w:rPr>
+      </w:pPr>
+      <w:r>
+        <w:rPr>
+          <w:rFonts w:cstheme="minorHAnsi"/>
+        </w:rPr>
         <w:t>Filter columns and websites</w:t>
       </w:r>
     </w:p>
@@ -343,10 +400,14 @@
           <w:numId w:val="2"/>
         </w:numPr>
         <w:rPr>
-          <w:u w:val="single"/>
-        </w:rPr>
-      </w:pPr>
-      <w:r>
+          <w:rFonts w:cstheme="minorHAnsi"/>
+          <w:u w:val="single"/>
+        </w:rPr>
+      </w:pPr>
+      <w:r>
+        <w:rPr>
+          <w:rFonts w:cstheme="minorHAnsi"/>
+        </w:rPr>
         <w:t>Read in a day or week at a time</w:t>
       </w:r>
     </w:p>
@@ -358,24 +419,894 @@
           <w:numId w:val="2"/>
         </w:numPr>
         <w:rPr>
-          <w:u w:val="single"/>
-        </w:rPr>
-      </w:pPr>
-      <w:r>
+          <w:rFonts w:cstheme="minorHAnsi"/>
+          <w:u w:val="single"/>
+        </w:rPr>
+      </w:pPr>
+      <w:r>
+        <w:rPr>
+          <w:rFonts w:cstheme="minorHAnsi"/>
+        </w:rPr>
         <w:t>Scrape 5-10 financial/popular websites</w:t>
       </w:r>
     </w:p>
-    <w:p/>
-    <w:p>
-      <w:pPr>
-        <w:rPr>
-          <w:u w:val="single"/>
-        </w:rPr>
-      </w:pPr>
-    </w:p>
-    <w:p>
-      <w:pPr>
-        <w:rPr>
+    <w:p>
+      <w:pPr>
+        <w:rPr>
+          <w:rFonts w:asciiTheme="minorHAnsi" w:hAnsiTheme="minorHAnsi" w:cstheme="minorHAnsi"/>
+          <w:u w:val="single"/>
+        </w:rPr>
+      </w:pPr>
+    </w:p>
+    <w:p>
+      <w:pPr>
+        <w:jc w:val="center"/>
+        <w:rPr>
+          <w:rFonts w:asciiTheme="minorHAnsi" w:hAnsiTheme="minorHAnsi" w:cstheme="minorHAnsi"/>
+          <w:b/>
+          <w:bCs/>
+          <w:u w:val="single"/>
+        </w:rPr>
+      </w:pPr>
+      <w:r>
+        <w:rPr>
+          <w:rFonts w:asciiTheme="minorHAnsi" w:hAnsiTheme="minorHAnsi" w:cstheme="minorHAnsi"/>
+          <w:b/>
+          <w:bCs/>
+          <w:u w:val="single"/>
+        </w:rPr>
+        <w:t>Update #3 (2/10/22)</w:t>
+      </w:r>
+    </w:p>
+    <w:p>
+      <w:pPr>
+        <w:pStyle w:val="ListParagraph"/>
+        <w:numPr>
+          <w:ilvl w:val="0"/>
+          <w:numId w:val="3"/>
+        </w:numPr>
+        <w:rPr>
+          <w:rFonts w:cstheme="minorHAnsi"/>
+          <w:u w:val="single"/>
+        </w:rPr>
+      </w:pPr>
+      <w:r>
+        <w:rPr>
+          <w:rFonts w:cstheme="minorHAnsi"/>
+        </w:rPr>
+        <w:t xml:space="preserve">Additional web scraping sites </w:t>
+      </w:r>
+    </w:p>
+    <w:tbl>
+      <w:tblPr>
+        <w:tblW w:w="4360" w:type="dxa"/>
+        <w:tblLook w:val="04A0" w:firstRow="1" w:lastRow="0" w:firstColumn="1" w:lastColumn="0" w:noHBand="0" w:noVBand="1"/>
+      </w:tblPr>
+      <w:tblGrid>
+        <w:gridCol w:w="4360"/>
+      </w:tblGrid>
+      <w:tr>
+        <w:trPr>
+          <w:trHeight w:val="300"/>
+        </w:trPr>
+        <w:tc>
+          <w:tcPr>
+            <w:tcW w:w="4360" w:type="dxa"/>
+            <w:tcBorders>
+              <w:top w:val="nil"/>
+              <w:left w:val="nil"/>
+              <w:bottom w:val="nil"/>
+              <w:right w:val="nil"/>
+            </w:tcBorders>
+            <w:shd w:val="clear" w:color="000000" w:fill="FFFF00"/>
+            <w:noWrap/>
+            <w:vAlign w:val="bottom"/>
+            <w:hideMark/>
+          </w:tcPr>
+          <w:p>
+            <w:pPr>
+              <w:rPr>
+                <w:rFonts w:asciiTheme="minorHAnsi" w:hAnsiTheme="minorHAnsi" w:cstheme="minorHAnsi"/>
+                <w:color w:val="000000"/>
+              </w:rPr>
+            </w:pPr>
+            <w:r>
+              <w:rPr>
+                <w:rFonts w:asciiTheme="minorHAnsi" w:hAnsiTheme="minorHAnsi" w:cstheme="minorHAnsi"/>
+                <w:color w:val="000000"/>
+              </w:rPr>
+              <w:t>reuters.com</w:t>
+            </w:r>
+          </w:p>
+        </w:tc>
+      </w:tr>
+      <w:tr>
+        <w:trPr>
+          <w:trHeight w:val="300"/>
+        </w:trPr>
+        <w:tc>
+          <w:tcPr>
+            <w:tcW w:w="4360" w:type="dxa"/>
+            <w:tcBorders>
+              <w:top w:val="nil"/>
+              <w:left w:val="nil"/>
+              <w:bottom w:val="nil"/>
+              <w:right w:val="nil"/>
+            </w:tcBorders>
+            <w:shd w:val="clear" w:color="000000" w:fill="FFFF00"/>
+            <w:noWrap/>
+            <w:vAlign w:val="bottom"/>
+            <w:hideMark/>
+          </w:tcPr>
+          <w:p>
+            <w:pPr>
+              <w:rPr>
+                <w:rFonts w:asciiTheme="minorHAnsi" w:hAnsiTheme="minorHAnsi" w:cstheme="minorHAnsi"/>
+                <w:color w:val="000000"/>
+              </w:rPr>
+            </w:pPr>
+            <w:r>
+              <w:rPr>
+                <w:rFonts w:asciiTheme="minorHAnsi" w:hAnsiTheme="minorHAnsi" w:cstheme="minorHAnsi"/>
+                <w:color w:val="000000"/>
+              </w:rPr>
+              <w:t>yahoo.com</w:t>
+            </w:r>
+          </w:p>
+        </w:tc>
+      </w:tr>
+      <w:tr>
+        <w:trPr>
+          <w:trHeight w:val="300"/>
+        </w:trPr>
+        <w:tc>
+          <w:tcPr>
+            <w:tcW w:w="4360" w:type="dxa"/>
+            <w:tcBorders>
+              <w:top w:val="nil"/>
+              <w:left w:val="nil"/>
+              <w:bottom w:val="nil"/>
+              <w:right w:val="nil"/>
+            </w:tcBorders>
+            <w:shd w:val="clear" w:color="000000" w:fill="FFFF00"/>
+            <w:noWrap/>
+            <w:vAlign w:val="bottom"/>
+            <w:hideMark/>
+          </w:tcPr>
+          <w:p>
+            <w:pPr>
+              <w:rPr>
+                <w:rFonts w:asciiTheme="minorHAnsi" w:hAnsiTheme="minorHAnsi" w:cstheme="minorHAnsi"/>
+                <w:color w:val="000000"/>
+              </w:rPr>
+            </w:pPr>
+            <w:r>
+              <w:rPr>
+                <w:rFonts w:asciiTheme="minorHAnsi" w:hAnsiTheme="minorHAnsi" w:cstheme="minorHAnsi"/>
+                <w:color w:val="000000"/>
+              </w:rPr>
+              <w:t>prnewswire.com</w:t>
+            </w:r>
+          </w:p>
+        </w:tc>
+      </w:tr>
+      <w:tr>
+        <w:trPr>
+          <w:trHeight w:val="300"/>
+        </w:trPr>
+        <w:tc>
+          <w:tcPr>
+            <w:tcW w:w="4360" w:type="dxa"/>
+            <w:tcBorders>
+              <w:top w:val="nil"/>
+              <w:left w:val="nil"/>
+              <w:bottom w:val="nil"/>
+              <w:right w:val="nil"/>
+            </w:tcBorders>
+            <w:shd w:val="clear" w:color="000000" w:fill="FFFF00"/>
+            <w:noWrap/>
+            <w:vAlign w:val="bottom"/>
+            <w:hideMark/>
+          </w:tcPr>
+          <w:p>
+            <w:pPr>
+              <w:rPr>
+                <w:rFonts w:asciiTheme="minorHAnsi" w:hAnsiTheme="minorHAnsi" w:cstheme="minorHAnsi"/>
+                <w:color w:val="000000"/>
+              </w:rPr>
+            </w:pPr>
+            <w:r>
+              <w:rPr>
+                <w:rFonts w:asciiTheme="minorHAnsi" w:hAnsiTheme="minorHAnsi" w:cstheme="minorHAnsi"/>
+                <w:color w:val="000000"/>
+              </w:rPr>
+              <w:t>marketwatch.com</w:t>
+            </w:r>
+          </w:p>
+        </w:tc>
+      </w:tr>
+    </w:tbl>
+    <w:p>
+      <w:pPr>
+        <w:pStyle w:val="ListParagraph"/>
+        <w:numPr>
+          <w:ilvl w:val="0"/>
+          <w:numId w:val="3"/>
+        </w:numPr>
+        <w:rPr>
+          <w:rFonts w:cstheme="minorHAnsi"/>
+          <w:u w:val="single"/>
+        </w:rPr>
+      </w:pPr>
+      <w:r>
+        <w:rPr>
+          <w:rFonts w:cstheme="minorHAnsi"/>
+        </w:rPr>
+        <w:t>Add back in GDELT NLP Scores</w:t>
+      </w:r>
+    </w:p>
+    <w:p>
+      <w:pPr>
+        <w:pStyle w:val="ListParagraph"/>
+        <w:numPr>
+          <w:ilvl w:val="0"/>
+          <w:numId w:val="3"/>
+        </w:numPr>
+        <w:rPr>
+          <w:rFonts w:cstheme="minorHAnsi"/>
+          <w:u w:val="single"/>
+        </w:rPr>
+      </w:pPr>
+      <w:r>
+        <w:rPr>
+          <w:rFonts w:cstheme="minorHAnsi"/>
+        </w:rPr>
+        <w:t>Use quarterly or monthly market cap for stock history</w:t>
+      </w:r>
+    </w:p>
+    <w:p>
+      <w:pPr>
+        <w:pStyle w:val="ListParagraph"/>
+        <w:numPr>
+          <w:ilvl w:val="1"/>
+          <w:numId w:val="3"/>
+        </w:numPr>
+        <w:rPr>
+          <w:rFonts w:cstheme="minorHAnsi"/>
+          <w:u w:val="single"/>
+        </w:rPr>
+      </w:pPr>
+      <w:r>
+        <w:rPr>
+          <w:rFonts w:cstheme="minorHAnsi"/>
+        </w:rPr>
+        <w:t>Label small/mid/large market caps for S&amp;P 500</w:t>
+      </w:r>
+    </w:p>
+    <w:p>
+      <w:pPr>
+        <w:pStyle w:val="ListParagraph"/>
+        <w:numPr>
+          <w:ilvl w:val="0"/>
+          <w:numId w:val="3"/>
+        </w:numPr>
+        <w:rPr>
+          <w:rFonts w:cstheme="minorHAnsi"/>
+          <w:u w:val="single"/>
+        </w:rPr>
+      </w:pPr>
+      <w:r>
+        <w:rPr>
+          <w:rFonts w:cstheme="minorHAnsi"/>
+        </w:rPr>
+        <w:t>Pass in sentence</w:t>
+      </w:r>
+      <w:r>
+        <w:rPr>
+          <w:rFonts w:cstheme="minorHAnsi"/>
+        </w:rPr>
+        <w:t>/paragraphs to NLP API then take avg. score</w:t>
+      </w:r>
+    </w:p>
+    <w:p>
+      <w:pPr>
+        <w:rPr>
+          <w:rFonts w:cstheme="minorHAnsi"/>
+          <w:u w:val="single"/>
+        </w:rPr>
+      </w:pPr>
+    </w:p>
+    <w:p>
+      <w:pPr>
+        <w:jc w:val="center"/>
+        <w:rPr>
+          <w:rFonts w:asciiTheme="minorHAnsi" w:hAnsiTheme="minorHAnsi" w:cstheme="minorHAnsi"/>
+          <w:b/>
+          <w:bCs/>
+          <w:u w:val="single"/>
+        </w:rPr>
+      </w:pPr>
+      <w:r>
+        <w:rPr>
+          <w:rFonts w:asciiTheme="minorHAnsi" w:hAnsiTheme="minorHAnsi" w:cstheme="minorHAnsi"/>
+          <w:b/>
+          <w:bCs/>
+          <w:u w:val="single"/>
+        </w:rPr>
+        <w:t>Meeting with Dr. Blocher (2/23/21)</w:t>
+      </w:r>
+    </w:p>
+    <w:p>
+      <w:pPr>
+        <w:pStyle w:val="ListParagraph"/>
+        <w:numPr>
+          <w:ilvl w:val="0"/>
+          <w:numId w:val="4"/>
+        </w:numPr>
+      </w:pPr>
+      <w:r>
+        <w:t>File storage (couple 100s GB, Box?)</w:t>
+      </w:r>
+    </w:p>
+    <w:p>
+      <w:pPr>
+        <w:pStyle w:val="ListParagraph"/>
+        <w:numPr>
+          <w:ilvl w:val="1"/>
+          <w:numId w:val="4"/>
+        </w:numPr>
+      </w:pPr>
+      <w:r>
+        <w:t xml:space="preserve">Try and put filtering and </w:t>
+      </w:r>
+      <w:proofErr w:type="spellStart"/>
+      <w:r>
+        <w:t>and</w:t>
+      </w:r>
+      <w:proofErr w:type="spellEnd"/>
+      <w:r>
+        <w:t xml:space="preserve"> getting text and then store NLP scores</w:t>
+      </w:r>
+    </w:p>
+    <w:p>
+      <w:pPr>
+        <w:pStyle w:val="ListParagraph"/>
+        <w:numPr>
+          <w:ilvl w:val="1"/>
+          <w:numId w:val="4"/>
+        </w:numPr>
+      </w:pPr>
+      <w:r>
+        <w:t>Try using scratch instead data</w:t>
+      </w:r>
+    </w:p>
+    <w:p>
+      <w:pPr>
+        <w:pStyle w:val="ListParagraph"/>
+        <w:numPr>
+          <w:ilvl w:val="1"/>
+          <w:numId w:val="4"/>
+        </w:numPr>
+      </w:pPr>
+      <w:r>
+        <w:t xml:space="preserve">Use </w:t>
+      </w:r>
+      <w:proofErr w:type="spellStart"/>
+      <w:r>
+        <w:t>Accre</w:t>
+      </w:r>
+      <w:proofErr w:type="spellEnd"/>
+      <w:r>
+        <w:t xml:space="preserve"> compute and Amazon S3 storage (Stewart)</w:t>
+      </w:r>
+    </w:p>
+    <w:p>
+      <w:pPr>
+        <w:pStyle w:val="ListParagraph"/>
+        <w:numPr>
+          <w:ilvl w:val="1"/>
+          <w:numId w:val="4"/>
+        </w:numPr>
+      </w:pPr>
+      <w:r>
+        <w:t>Amazon EC2 computing</w:t>
+      </w:r>
+    </w:p>
+    <w:p>
+      <w:pPr>
+        <w:pStyle w:val="ListParagraph"/>
+        <w:numPr>
+          <w:ilvl w:val="1"/>
+          <w:numId w:val="4"/>
+        </w:numPr>
+      </w:pPr>
+      <w:proofErr w:type="spellStart"/>
+      <w:r>
+        <w:t>Jobarray</w:t>
+      </w:r>
+      <w:proofErr w:type="spellEnd"/>
+      <w:r>
+        <w:t xml:space="preserve"> in </w:t>
+      </w:r>
+      <w:proofErr w:type="spellStart"/>
+      <w:r>
+        <w:t>accre</w:t>
+      </w:r>
+      <w:proofErr w:type="spellEnd"/>
+    </w:p>
+    <w:p>
+      <w:pPr>
+        <w:pStyle w:val="ListParagraph"/>
+        <w:numPr>
+          <w:ilvl w:val="1"/>
+          <w:numId w:val="4"/>
+        </w:numPr>
+      </w:pPr>
+      <w:r>
+        <w:t xml:space="preserve">Tail-f in </w:t>
+      </w:r>
+      <w:proofErr w:type="spellStart"/>
+      <w:r>
+        <w:t>unix</w:t>
+      </w:r>
+      <w:proofErr w:type="spellEnd"/>
+      <w:r>
+        <w:t xml:space="preserve"> might add logging capability, </w:t>
+      </w:r>
+      <w:proofErr w:type="spellStart"/>
+      <w:r>
+        <w:t>ssh</w:t>
+      </w:r>
+      <w:proofErr w:type="spellEnd"/>
+      <w:r>
+        <w:t xml:space="preserve"> to server log file, </w:t>
+      </w:r>
+      <w:proofErr w:type="spellStart"/>
+      <w:r>
+        <w:t>os</w:t>
+      </w:r>
+      <w:proofErr w:type="spellEnd"/>
+      <w:r>
+        <w:t xml:space="preserve"> package write to somewhere besides .out file</w:t>
+      </w:r>
+    </w:p>
+    <w:p>
+      <w:pPr>
+        <w:pStyle w:val="ListParagraph"/>
+        <w:numPr>
+          <w:ilvl w:val="1"/>
+          <w:numId w:val="4"/>
+        </w:numPr>
+      </w:pPr>
+      <w:r>
+        <w:t>Log for j for logging in python</w:t>
+      </w:r>
+    </w:p>
+    <w:p>
+      <w:pPr>
+        <w:pStyle w:val="ListParagraph"/>
+        <w:numPr>
+          <w:ilvl w:val="0"/>
+          <w:numId w:val="4"/>
+        </w:numPr>
+      </w:pPr>
+      <w:r>
+        <w:lastRenderedPageBreak/>
+        <w:t>How to pass text into NLP (sentence take days)</w:t>
+      </w:r>
+    </w:p>
+    <w:p>
+      <w:pPr>
+        <w:pStyle w:val="ListParagraph"/>
+        <w:numPr>
+          <w:ilvl w:val="1"/>
+          <w:numId w:val="4"/>
+        </w:numPr>
+      </w:pPr>
+      <w:r>
+        <w:t>Find maximum capacity of Hugging Face then cut into minimum slices</w:t>
+      </w:r>
+    </w:p>
+    <w:p>
+      <w:pPr>
+        <w:pStyle w:val="ListParagraph"/>
+        <w:numPr>
+          <w:ilvl w:val="1"/>
+          <w:numId w:val="4"/>
+        </w:numPr>
+      </w:pPr>
+      <w:r>
+        <w:t>Min, max, mean, median</w:t>
+      </w:r>
+    </w:p>
+    <w:p>
+      <w:pPr>
+        <w:pStyle w:val="ListParagraph"/>
+        <w:numPr>
+          <w:ilvl w:val="0"/>
+          <w:numId w:val="4"/>
+        </w:numPr>
+      </w:pPr>
+      <w:r>
+        <w:t xml:space="preserve">How to use </w:t>
+      </w:r>
+      <w:proofErr w:type="spellStart"/>
+      <w:r>
+        <w:t>HuggingFace</w:t>
+      </w:r>
+      <w:proofErr w:type="spellEnd"/>
+      <w:r>
+        <w:t xml:space="preserve"> NLP API (</w:t>
+      </w:r>
+      <w:proofErr w:type="spellStart"/>
+      <w:r>
+        <w:t>PyTorch</w:t>
+      </w:r>
+      <w:proofErr w:type="spellEnd"/>
+      <w:r>
+        <w:t xml:space="preserve"> with tensors)</w:t>
+      </w:r>
+    </w:p>
+    <w:p>
+      <w:pPr>
+        <w:pStyle w:val="ListParagraph"/>
+        <w:numPr>
+          <w:ilvl w:val="1"/>
+          <w:numId w:val="4"/>
+        </w:numPr>
+        <w:rPr>
+          <w:rFonts w:cstheme="minorHAnsi"/>
+          <w:u w:val="single"/>
+        </w:rPr>
+      </w:pPr>
+      <w:r>
+        <w:rPr>
+          <w:rFonts w:cstheme="minorHAnsi"/>
+        </w:rPr>
+        <w:t xml:space="preserve">Ask Ashely </w:t>
+      </w:r>
+    </w:p>
+    <w:p>
+      <w:pPr>
+        <w:jc w:val="center"/>
+        <w:rPr>
+          <w:rFonts w:asciiTheme="minorHAnsi" w:hAnsiTheme="minorHAnsi" w:cstheme="minorHAnsi"/>
+          <w:u w:val="single"/>
+        </w:rPr>
+      </w:pPr>
+    </w:p>
+    <w:p>
+      <w:pPr>
+        <w:jc w:val="center"/>
+        <w:rPr>
+          <w:rFonts w:asciiTheme="minorHAnsi" w:hAnsiTheme="minorHAnsi" w:cstheme="minorHAnsi"/>
+          <w:b/>
+          <w:bCs/>
+          <w:u w:val="single"/>
+        </w:rPr>
+      </w:pPr>
+      <w:r>
+        <w:rPr>
+          <w:rFonts w:asciiTheme="minorHAnsi" w:hAnsiTheme="minorHAnsi" w:cstheme="minorHAnsi"/>
+          <w:b/>
+          <w:bCs/>
+          <w:u w:val="single"/>
+        </w:rPr>
+        <w:t>Update # 4 (2/24/21)</w:t>
+      </w:r>
+    </w:p>
+    <w:p>
+      <w:pPr>
+        <w:pStyle w:val="ListParagraph"/>
+        <w:numPr>
+          <w:ilvl w:val="0"/>
+          <w:numId w:val="5"/>
+        </w:numPr>
+        <w:rPr>
+          <w:rFonts w:cstheme="minorHAnsi"/>
+          <w:b/>
+          <w:bCs/>
+          <w:u w:val="single"/>
+        </w:rPr>
+      </w:pPr>
+      <w:r>
+        <w:rPr>
+          <w:rFonts w:cstheme="minorHAnsi"/>
+        </w:rPr>
+        <w:t xml:space="preserve">How to tag article </w:t>
+      </w:r>
+    </w:p>
+    <w:p>
+      <w:pPr>
+        <w:pStyle w:val="ListParagraph"/>
+        <w:numPr>
+          <w:ilvl w:val="1"/>
+          <w:numId w:val="5"/>
+        </w:numPr>
+        <w:rPr>
+          <w:rFonts w:cstheme="minorHAnsi"/>
+          <w:b/>
+          <w:bCs/>
+          <w:u w:val="single"/>
+        </w:rPr>
+      </w:pPr>
+      <w:r>
+        <w:rPr>
+          <w:rFonts w:cstheme="minorHAnsi"/>
+        </w:rPr>
+        <w:t>String match</w:t>
+      </w:r>
+    </w:p>
+    <w:p>
+      <w:pPr>
+        <w:pStyle w:val="ListParagraph"/>
+        <w:numPr>
+          <w:ilvl w:val="1"/>
+          <w:numId w:val="5"/>
+        </w:numPr>
+        <w:rPr>
+          <w:rFonts w:cstheme="minorHAnsi"/>
+          <w:b/>
+          <w:bCs/>
+          <w:u w:val="single"/>
+        </w:rPr>
+      </w:pPr>
+      <w:r>
+        <w:rPr>
+          <w:rFonts w:cstheme="minorHAnsi"/>
+        </w:rPr>
+        <w:t xml:space="preserve">NLP methods (fuzzy matching – </w:t>
+      </w:r>
+      <w:proofErr w:type="spellStart"/>
+      <w:r>
+        <w:rPr>
+          <w:rFonts w:cstheme="minorHAnsi"/>
+        </w:rPr>
+        <w:t>fuzzywuzzy</w:t>
+      </w:r>
+      <w:proofErr w:type="spellEnd"/>
+      <w:r>
+        <w:rPr>
+          <w:rFonts w:cstheme="minorHAnsi"/>
+        </w:rPr>
+        <w:t>)</w:t>
+      </w:r>
+    </w:p>
+    <w:p>
+      <w:pPr>
+        <w:pStyle w:val="ListParagraph"/>
+        <w:numPr>
+          <w:ilvl w:val="1"/>
+          <w:numId w:val="5"/>
+        </w:numPr>
+        <w:rPr>
+          <w:rFonts w:cstheme="minorHAnsi"/>
+          <w:b/>
+          <w:bCs/>
+          <w:u w:val="single"/>
+        </w:rPr>
+      </w:pPr>
+      <w:r>
+        <w:rPr>
+          <w:rFonts w:cstheme="minorHAnsi"/>
+        </w:rPr>
+        <w:t xml:space="preserve">Named entity recognition </w:t>
+      </w:r>
+    </w:p>
+    <w:p>
+      <w:pPr>
+        <w:pStyle w:val="ListParagraph"/>
+        <w:numPr>
+          <w:ilvl w:val="0"/>
+          <w:numId w:val="5"/>
+        </w:numPr>
+        <w:rPr>
+          <w:rFonts w:cstheme="minorHAnsi"/>
+          <w:b/>
+          <w:bCs/>
+          <w:u w:val="single"/>
+        </w:rPr>
+      </w:pPr>
+      <w:r>
+        <w:rPr>
+          <w:rFonts w:cstheme="minorHAnsi"/>
+        </w:rPr>
+        <w:t>S&amp;P 500 market cap labels</w:t>
+      </w:r>
+    </w:p>
+    <w:p>
+      <w:pPr>
+        <w:pStyle w:val="ListParagraph"/>
+        <w:numPr>
+          <w:ilvl w:val="1"/>
+          <w:numId w:val="5"/>
+        </w:numPr>
+        <w:rPr>
+          <w:rFonts w:cstheme="minorHAnsi"/>
+          <w:b/>
+          <w:bCs/>
+          <w:u w:val="single"/>
+        </w:rPr>
+      </w:pPr>
+      <w:r>
+        <w:rPr>
+          <w:rFonts w:cstheme="minorHAnsi"/>
+        </w:rPr>
+        <w:t>Hard cutoffs</w:t>
+      </w:r>
+    </w:p>
+    <w:p>
+      <w:pPr>
+        <w:pStyle w:val="ListParagraph"/>
+        <w:numPr>
+          <w:ilvl w:val="2"/>
+          <w:numId w:val="5"/>
+        </w:numPr>
+        <w:rPr>
+          <w:rFonts w:cstheme="minorHAnsi"/>
+          <w:b/>
+          <w:bCs/>
+          <w:u w:val="single"/>
+        </w:rPr>
+      </w:pPr>
+      <w:r>
+        <w:rPr>
+          <w:rFonts w:cstheme="minorHAnsi"/>
+        </w:rPr>
+        <w:t>Large: $100B</w:t>
+      </w:r>
+    </w:p>
+    <w:p>
+      <w:pPr>
+        <w:pStyle w:val="ListParagraph"/>
+        <w:numPr>
+          <w:ilvl w:val="2"/>
+          <w:numId w:val="5"/>
+        </w:numPr>
+        <w:rPr>
+          <w:rFonts w:cstheme="minorHAnsi"/>
+          <w:b/>
+          <w:bCs/>
+          <w:u w:val="single"/>
+        </w:rPr>
+      </w:pPr>
+      <w:r>
+        <w:rPr>
+          <w:rFonts w:cstheme="minorHAnsi"/>
+        </w:rPr>
+        <w:t>Mid: $50B</w:t>
+      </w:r>
+    </w:p>
+    <w:p>
+      <w:pPr>
+        <w:pStyle w:val="ListParagraph"/>
+        <w:numPr>
+          <w:ilvl w:val="2"/>
+          <w:numId w:val="5"/>
+        </w:numPr>
+        <w:rPr>
+          <w:rFonts w:cstheme="minorHAnsi"/>
+          <w:b/>
+          <w:bCs/>
+          <w:u w:val="single"/>
+        </w:rPr>
+      </w:pPr>
+      <w:r>
+        <w:rPr>
+          <w:rFonts w:cstheme="minorHAnsi"/>
+        </w:rPr>
+        <w:t>Small: &lt;$50B</w:t>
+      </w:r>
+    </w:p>
+    <w:p>
+      <w:pPr>
+        <w:pStyle w:val="ListParagraph"/>
+        <w:numPr>
+          <w:ilvl w:val="2"/>
+          <w:numId w:val="5"/>
+        </w:numPr>
+        <w:rPr>
+          <w:rFonts w:cstheme="minorHAnsi"/>
+          <w:b/>
+          <w:bCs/>
+          <w:u w:val="single"/>
+        </w:rPr>
+      </w:pPr>
+      <w:r>
+        <w:rPr>
+          <w:rFonts w:cstheme="minorHAnsi"/>
+        </w:rPr>
+        <w:t>Look more into distribution</w:t>
+      </w:r>
+    </w:p>
+    <w:p>
+      <w:pPr>
+        <w:pStyle w:val="ListParagraph"/>
+        <w:numPr>
+          <w:ilvl w:val="0"/>
+          <w:numId w:val="5"/>
+        </w:numPr>
+        <w:rPr>
+          <w:rFonts w:cstheme="minorHAnsi"/>
+          <w:b/>
+          <w:bCs/>
+          <w:u w:val="single"/>
+        </w:rPr>
+      </w:pPr>
+      <w:r>
+        <w:rPr>
+          <w:rFonts w:cstheme="minorHAnsi"/>
+        </w:rPr>
+        <w:t>Web scraping</w:t>
+      </w:r>
+    </w:p>
+    <w:p>
+      <w:pPr>
+        <w:pStyle w:val="ListParagraph"/>
+        <w:numPr>
+          <w:ilvl w:val="1"/>
+          <w:numId w:val="5"/>
+        </w:numPr>
+        <w:rPr>
+          <w:rFonts w:cstheme="minorHAnsi"/>
+          <w:b/>
+          <w:bCs/>
+          <w:u w:val="single"/>
+        </w:rPr>
+      </w:pPr>
+      <w:r>
+        <w:rPr>
+          <w:rFonts w:cstheme="minorHAnsi"/>
+        </w:rPr>
+        <w:t>Business insider</w:t>
+      </w:r>
+    </w:p>
+    <w:p>
+      <w:pPr>
+        <w:pStyle w:val="ListParagraph"/>
+        <w:numPr>
+          <w:ilvl w:val="1"/>
+          <w:numId w:val="5"/>
+        </w:numPr>
+        <w:rPr>
+          <w:rFonts w:cstheme="minorHAnsi"/>
+          <w:b/>
+          <w:bCs/>
+          <w:u w:val="single"/>
+        </w:rPr>
+      </w:pPr>
+      <w:r>
+        <w:rPr>
+          <w:rFonts w:cstheme="minorHAnsi"/>
+        </w:rPr>
+        <w:t>PR sites</w:t>
+      </w:r>
+    </w:p>
+    <w:p>
+      <w:pPr>
+        <w:pStyle w:val="ListParagraph"/>
+        <w:numPr>
+          <w:ilvl w:val="0"/>
+          <w:numId w:val="5"/>
+        </w:numPr>
+        <w:rPr>
+          <w:rFonts w:cstheme="minorHAnsi"/>
+          <w:b/>
+          <w:bCs/>
+          <w:u w:val="single"/>
+        </w:rPr>
+      </w:pPr>
+      <w:r>
+        <w:rPr>
+          <w:rFonts w:cstheme="minorHAnsi"/>
+        </w:rPr>
+        <w:t>Only need date, website, URL when reading in data</w:t>
+      </w:r>
+    </w:p>
+    <w:p>
+      <w:pPr>
+        <w:rPr>
+          <w:rFonts w:asciiTheme="minorHAnsi" w:hAnsiTheme="minorHAnsi" w:cstheme="minorHAnsi"/>
           <w:u w:val="single"/>
         </w:rPr>
       </w:pPr>
@@ -393,6 +1324,119 @@
 <file path=word/numbering.xml><?xml version="1.0" encoding="utf-8"?>
 <w:numbering xmlns:wpc="http://schemas.microsoft.com/office/word/2010/wordprocessingCanvas" xmlns:cx="http://schemas.microsoft.com/office/drawing/2014/chartex" xmlns:cx1="http://schemas.microsoft.com/office/drawing/2015/9/8/chartex" xmlns:cx2="http://schemas.microsoft.com/office/drawing/2015/10/21/chartex" xmlns:cx3="http://schemas.microsoft.com/office/drawing/2016/5/9/chartex" xmlns:cx4="http://schemas.microsoft.com/office/drawing/2016/5/10/chartex" xmlns:cx5="http://schemas.microsoft.com/office/drawing/2016/5/11/chartex" xmlns:cx6="http://schemas.microsoft.com/office/drawing/2016/5/12/chartex" xmlns:cx7="http://schemas.microsoft.com/office/drawing/2016/5/13/chartex" xmlns:cx8="http://schemas.microsoft.com/office/drawing/2016/5/14/chartex" xmlns:mc="http://schemas.openxmlformats.org/markup-compatibility/2006" xmlns:aink="http://schemas.microsoft.com/office/drawing/2016/ink" xmlns:am3d="http://schemas.microsoft.com/office/drawing/2017/model3d" xmlns:o="urn:schemas-microsoft-com:office:office" xmlns:r="http://schemas.openxmlformats.org/officeDocument/2006/relationships" xmlns:m="http://schemas.openxmlformats.org/officeDocument/2006/math" xmlns:v="urn:schemas-microsoft-com:vml" xmlns:wp14="http://schemas.microsoft.com/office/word/2010/wordprocessingDrawing" xmlns:wp="http://schemas.openxmlformats.org/drawingml/2006/wordprocessingDrawing" xmlns:w10="urn:schemas-microsoft-com:office:word" xmlns:w="http://schemas.openxmlformats.org/wordprocessingml/2006/main" xmlns:w14="http://schemas.microsoft.com/office/word/2010/wordml" xmlns:w15="http://schemas.microsoft.com/office/word/2012/wordml" xmlns:w16cex="http://schemas.microsoft.com/office/word/2018/wordml/cex" xmlns:w16cid="http://schemas.microsoft.com/office/word/2016/wordml/cid" xmlns:w16="http://schemas.microsoft.com/office/word/2018/wordml" xmlns:w16sdtdh="http://schemas.microsoft.com/office/word/2020/wordml/sdtdatahash" xmlns:w16se="http://schemas.microsoft.com/office/word/2015/wordml/symex" xmlns:wpg="http://schemas.microsoft.com/office/word/2010/wordprocessingGroup" xmlns:wpi="http://schemas.microsoft.com/office/word/2010/wordprocessingInk" xmlns:wne="http://schemas.microsoft.com/office/word/2006/wordml" xmlns:wps="http://schemas.microsoft.com/office/word/2010/wordprocessingShape" mc:Ignorable="w14 w15 w16se w16cid w16 w16cex w16sdtdh wp14">
   <w:abstractNum w:abstractNumId="0" w15:restartNumberingAfterBreak="0">
+    <w:nsid w:val="0CAE1CA5"/>
+    <w:multiLevelType w:val="hybridMultilevel"/>
+    <w:tmpl w:val="26B44A6C"/>
+    <w:lvl w:ilvl="0" w:tplc="04090001">
+      <w:start w:val="1"/>
+      <w:numFmt w:val="bullet"/>
+      <w:lvlText w:val=""/>
+      <w:lvlJc w:val="left"/>
+      <w:pPr>
+        <w:ind w:left="360" w:hanging="360"/>
+      </w:pPr>
+      <w:rPr>
+        <w:rFonts w:ascii="Symbol" w:hAnsi="Symbol" w:hint="default"/>
+      </w:rPr>
+    </w:lvl>
+    <w:lvl w:ilvl="1" w:tplc="04090003">
+      <w:start w:val="1"/>
+      <w:numFmt w:val="bullet"/>
+      <w:lvlText w:val="o"/>
+      <w:lvlJc w:val="left"/>
+      <w:pPr>
+        <w:ind w:left="1080" w:hanging="360"/>
+      </w:pPr>
+      <w:rPr>
+        <w:rFonts w:ascii="Courier New" w:hAnsi="Courier New" w:cs="Courier New" w:hint="default"/>
+      </w:rPr>
+    </w:lvl>
+    <w:lvl w:ilvl="2" w:tplc="04090005" w:tentative="1">
+      <w:start w:val="1"/>
+      <w:numFmt w:val="bullet"/>
+      <w:lvlText w:val=""/>
+      <w:lvlJc w:val="left"/>
+      <w:pPr>
+        <w:ind w:left="1800" w:hanging="360"/>
+      </w:pPr>
+      <w:rPr>
+        <w:rFonts w:ascii="Wingdings" w:hAnsi="Wingdings" w:hint="default"/>
+      </w:rPr>
+    </w:lvl>
+    <w:lvl w:ilvl="3" w:tplc="04090001" w:tentative="1">
+      <w:start w:val="1"/>
+      <w:numFmt w:val="bullet"/>
+      <w:lvlText w:val=""/>
+      <w:lvlJc w:val="left"/>
+      <w:pPr>
+        <w:ind w:left="2520" w:hanging="360"/>
+      </w:pPr>
+      <w:rPr>
+        <w:rFonts w:ascii="Symbol" w:hAnsi="Symbol" w:hint="default"/>
+      </w:rPr>
+    </w:lvl>
+    <w:lvl w:ilvl="4" w:tplc="04090003" w:tentative="1">
+      <w:start w:val="1"/>
+      <w:numFmt w:val="bullet"/>
+      <w:lvlText w:val="o"/>
+      <w:lvlJc w:val="left"/>
+      <w:pPr>
+        <w:ind w:left="3240" w:hanging="360"/>
+      </w:pPr>
+      <w:rPr>
+        <w:rFonts w:ascii="Courier New" w:hAnsi="Courier New" w:cs="Courier New" w:hint="default"/>
+      </w:rPr>
+    </w:lvl>
+    <w:lvl w:ilvl="5" w:tplc="04090005" w:tentative="1">
+      <w:start w:val="1"/>
+      <w:numFmt w:val="bullet"/>
+      <w:lvlText w:val=""/>
+      <w:lvlJc w:val="left"/>
+      <w:pPr>
+        <w:ind w:left="3960" w:hanging="360"/>
+      </w:pPr>
+      <w:rPr>
+        <w:rFonts w:ascii="Wingdings" w:hAnsi="Wingdings" w:hint="default"/>
+      </w:rPr>
+    </w:lvl>
+    <w:lvl w:ilvl="6" w:tplc="04090001" w:tentative="1">
+      <w:start w:val="1"/>
+      <w:numFmt w:val="bullet"/>
+      <w:lvlText w:val=""/>
+      <w:lvlJc w:val="left"/>
+      <w:pPr>
+        <w:ind w:left="4680" w:hanging="360"/>
+      </w:pPr>
+      <w:rPr>
+        <w:rFonts w:ascii="Symbol" w:hAnsi="Symbol" w:hint="default"/>
+      </w:rPr>
+    </w:lvl>
+    <w:lvl w:ilvl="7" w:tplc="04090003" w:tentative="1">
+      <w:start w:val="1"/>
+      <w:numFmt w:val="bullet"/>
+      <w:lvlText w:val="o"/>
+      <w:lvlJc w:val="left"/>
+      <w:pPr>
+        <w:ind w:left="5400" w:hanging="360"/>
+      </w:pPr>
+      <w:rPr>
+        <w:rFonts w:ascii="Courier New" w:hAnsi="Courier New" w:cs="Courier New" w:hint="default"/>
+      </w:rPr>
+    </w:lvl>
+    <w:lvl w:ilvl="8" w:tplc="04090005" w:tentative="1">
+      <w:start w:val="1"/>
+      <w:numFmt w:val="bullet"/>
+      <w:lvlText w:val=""/>
+      <w:lvlJc w:val="left"/>
+      <w:pPr>
+        <w:ind w:left="6120" w:hanging="360"/>
+      </w:pPr>
+      <w:rPr>
+        <w:rFonts w:ascii="Wingdings" w:hAnsi="Wingdings" w:hint="default"/>
+      </w:rPr>
+    </w:lvl>
+  </w:abstractNum>
+  <w:abstractNum w:abstractNumId="1" w15:restartNumberingAfterBreak="0">
     <w:nsid w:val="251B3F3F"/>
     <w:multiLevelType w:val="hybridMultilevel"/>
     <w:tmpl w:val="226ABE30"/>
@@ -505,7 +1549,7 @@
       </w:rPr>
     </w:lvl>
   </w:abstractNum>
-  <w:abstractNum w:abstractNumId="1" w15:restartNumberingAfterBreak="0">
+  <w:abstractNum w:abstractNumId="2" w15:restartNumberingAfterBreak="0">
     <w:nsid w:val="3405599D"/>
     <w:multiLevelType w:val="hybridMultilevel"/>
     <w:tmpl w:val="3168BC34"/>
@@ -618,11 +1662,246 @@
       </w:rPr>
     </w:lvl>
   </w:abstractNum>
+  <w:abstractNum w:abstractNumId="3" w15:restartNumberingAfterBreak="0">
+    <w:nsid w:val="753E0CDB"/>
+    <w:multiLevelType w:val="hybridMultilevel"/>
+    <w:tmpl w:val="2E1C4EB2"/>
+    <w:lvl w:ilvl="0" w:tplc="04090001">
+      <w:start w:val="1"/>
+      <w:numFmt w:val="bullet"/>
+      <w:lvlText w:val=""/>
+      <w:lvlJc w:val="left"/>
+      <w:pPr>
+        <w:ind w:left="360" w:hanging="360"/>
+      </w:pPr>
+      <w:rPr>
+        <w:rFonts w:ascii="Symbol" w:hAnsi="Symbol" w:hint="default"/>
+      </w:rPr>
+    </w:lvl>
+    <w:lvl w:ilvl="1" w:tplc="04090003">
+      <w:start w:val="1"/>
+      <w:numFmt w:val="bullet"/>
+      <w:lvlText w:val="o"/>
+      <w:lvlJc w:val="left"/>
+      <w:pPr>
+        <w:ind w:left="1080" w:hanging="360"/>
+      </w:pPr>
+      <w:rPr>
+        <w:rFonts w:ascii="Courier New" w:hAnsi="Courier New" w:hint="default"/>
+      </w:rPr>
+    </w:lvl>
+    <w:lvl w:ilvl="2" w:tplc="04090005" w:tentative="1">
+      <w:start w:val="1"/>
+      <w:numFmt w:val="bullet"/>
+      <w:lvlText w:val=""/>
+      <w:lvlJc w:val="left"/>
+      <w:pPr>
+        <w:ind w:left="1800" w:hanging="360"/>
+      </w:pPr>
+      <w:rPr>
+        <w:rFonts w:ascii="Wingdings" w:hAnsi="Wingdings" w:hint="default"/>
+      </w:rPr>
+    </w:lvl>
+    <w:lvl w:ilvl="3" w:tplc="04090001" w:tentative="1">
+      <w:start w:val="1"/>
+      <w:numFmt w:val="bullet"/>
+      <w:lvlText w:val=""/>
+      <w:lvlJc w:val="left"/>
+      <w:pPr>
+        <w:ind w:left="2520" w:hanging="360"/>
+      </w:pPr>
+      <w:rPr>
+        <w:rFonts w:ascii="Symbol" w:hAnsi="Symbol" w:hint="default"/>
+      </w:rPr>
+    </w:lvl>
+    <w:lvl w:ilvl="4" w:tplc="04090003" w:tentative="1">
+      <w:start w:val="1"/>
+      <w:numFmt w:val="bullet"/>
+      <w:lvlText w:val="o"/>
+      <w:lvlJc w:val="left"/>
+      <w:pPr>
+        <w:ind w:left="3240" w:hanging="360"/>
+      </w:pPr>
+      <w:rPr>
+        <w:rFonts w:ascii="Courier New" w:hAnsi="Courier New" w:hint="default"/>
+      </w:rPr>
+    </w:lvl>
+    <w:lvl w:ilvl="5" w:tplc="04090005" w:tentative="1">
+      <w:start w:val="1"/>
+      <w:numFmt w:val="bullet"/>
+      <w:lvlText w:val=""/>
+      <w:lvlJc w:val="left"/>
+      <w:pPr>
+        <w:ind w:left="3960" w:hanging="360"/>
+      </w:pPr>
+      <w:rPr>
+        <w:rFonts w:ascii="Wingdings" w:hAnsi="Wingdings" w:hint="default"/>
+      </w:rPr>
+    </w:lvl>
+    <w:lvl w:ilvl="6" w:tplc="04090001" w:tentative="1">
+      <w:start w:val="1"/>
+      <w:numFmt w:val="bullet"/>
+      <w:lvlText w:val=""/>
+      <w:lvlJc w:val="left"/>
+      <w:pPr>
+        <w:ind w:left="4680" w:hanging="360"/>
+      </w:pPr>
+      <w:rPr>
+        <w:rFonts w:ascii="Symbol" w:hAnsi="Symbol" w:hint="default"/>
+      </w:rPr>
+    </w:lvl>
+    <w:lvl w:ilvl="7" w:tplc="04090003" w:tentative="1">
+      <w:start w:val="1"/>
+      <w:numFmt w:val="bullet"/>
+      <w:lvlText w:val="o"/>
+      <w:lvlJc w:val="left"/>
+      <w:pPr>
+        <w:ind w:left="5400" w:hanging="360"/>
+      </w:pPr>
+      <w:rPr>
+        <w:rFonts w:ascii="Courier New" w:hAnsi="Courier New" w:hint="default"/>
+      </w:rPr>
+    </w:lvl>
+    <w:lvl w:ilvl="8" w:tplc="04090005" w:tentative="1">
+      <w:start w:val="1"/>
+      <w:numFmt w:val="bullet"/>
+      <w:lvlText w:val=""/>
+      <w:lvlJc w:val="left"/>
+      <w:pPr>
+        <w:ind w:left="6120" w:hanging="360"/>
+      </w:pPr>
+      <w:rPr>
+        <w:rFonts w:ascii="Wingdings" w:hAnsi="Wingdings" w:hint="default"/>
+      </w:rPr>
+    </w:lvl>
+  </w:abstractNum>
+  <w:abstractNum w:abstractNumId="4" w15:restartNumberingAfterBreak="0">
+    <w:nsid w:val="77E97B56"/>
+    <w:multiLevelType w:val="hybridMultilevel"/>
+    <w:tmpl w:val="CB507378"/>
+    <w:lvl w:ilvl="0" w:tplc="04090001">
+      <w:start w:val="1"/>
+      <w:numFmt w:val="bullet"/>
+      <w:lvlText w:val=""/>
+      <w:lvlJc w:val="left"/>
+      <w:pPr>
+        <w:ind w:left="360" w:hanging="360"/>
+      </w:pPr>
+      <w:rPr>
+        <w:rFonts w:ascii="Symbol" w:hAnsi="Symbol" w:hint="default"/>
+      </w:rPr>
+    </w:lvl>
+    <w:lvl w:ilvl="1" w:tplc="04090003">
+      <w:start w:val="1"/>
+      <w:numFmt w:val="bullet"/>
+      <w:lvlText w:val="o"/>
+      <w:lvlJc w:val="left"/>
+      <w:pPr>
+        <w:ind w:left="1080" w:hanging="360"/>
+      </w:pPr>
+      <w:rPr>
+        <w:rFonts w:ascii="Courier New" w:hAnsi="Courier New" w:cs="Courier New" w:hint="default"/>
+      </w:rPr>
+    </w:lvl>
+    <w:lvl w:ilvl="2" w:tplc="04090005">
+      <w:start w:val="1"/>
+      <w:numFmt w:val="bullet"/>
+      <w:lvlText w:val=""/>
+      <w:lvlJc w:val="left"/>
+      <w:pPr>
+        <w:ind w:left="1800" w:hanging="360"/>
+      </w:pPr>
+      <w:rPr>
+        <w:rFonts w:ascii="Wingdings" w:hAnsi="Wingdings" w:hint="default"/>
+      </w:rPr>
+    </w:lvl>
+    <w:lvl w:ilvl="3" w:tplc="04090001" w:tentative="1">
+      <w:start w:val="1"/>
+      <w:numFmt w:val="bullet"/>
+      <w:lvlText w:val=""/>
+      <w:lvlJc w:val="left"/>
+      <w:pPr>
+        <w:ind w:left="2520" w:hanging="360"/>
+      </w:pPr>
+      <w:rPr>
+        <w:rFonts w:ascii="Symbol" w:hAnsi="Symbol" w:hint="default"/>
+      </w:rPr>
+    </w:lvl>
+    <w:lvl w:ilvl="4" w:tplc="04090003" w:tentative="1">
+      <w:start w:val="1"/>
+      <w:numFmt w:val="bullet"/>
+      <w:lvlText w:val="o"/>
+      <w:lvlJc w:val="left"/>
+      <w:pPr>
+        <w:ind w:left="3240" w:hanging="360"/>
+      </w:pPr>
+      <w:rPr>
+        <w:rFonts w:ascii="Courier New" w:hAnsi="Courier New" w:cs="Courier New" w:hint="default"/>
+      </w:rPr>
+    </w:lvl>
+    <w:lvl w:ilvl="5" w:tplc="04090005" w:tentative="1">
+      <w:start w:val="1"/>
+      <w:numFmt w:val="bullet"/>
+      <w:lvlText w:val=""/>
+      <w:lvlJc w:val="left"/>
+      <w:pPr>
+        <w:ind w:left="3960" w:hanging="360"/>
+      </w:pPr>
+      <w:rPr>
+        <w:rFonts w:ascii="Wingdings" w:hAnsi="Wingdings" w:hint="default"/>
+      </w:rPr>
+    </w:lvl>
+    <w:lvl w:ilvl="6" w:tplc="04090001" w:tentative="1">
+      <w:start w:val="1"/>
+      <w:numFmt w:val="bullet"/>
+      <w:lvlText w:val=""/>
+      <w:lvlJc w:val="left"/>
+      <w:pPr>
+        <w:ind w:left="4680" w:hanging="360"/>
+      </w:pPr>
+      <w:rPr>
+        <w:rFonts w:ascii="Symbol" w:hAnsi="Symbol" w:hint="default"/>
+      </w:rPr>
+    </w:lvl>
+    <w:lvl w:ilvl="7" w:tplc="04090003" w:tentative="1">
+      <w:start w:val="1"/>
+      <w:numFmt w:val="bullet"/>
+      <w:lvlText w:val="o"/>
+      <w:lvlJc w:val="left"/>
+      <w:pPr>
+        <w:ind w:left="5400" w:hanging="360"/>
+      </w:pPr>
+      <w:rPr>
+        <w:rFonts w:ascii="Courier New" w:hAnsi="Courier New" w:cs="Courier New" w:hint="default"/>
+      </w:rPr>
+    </w:lvl>
+    <w:lvl w:ilvl="8" w:tplc="04090005" w:tentative="1">
+      <w:start w:val="1"/>
+      <w:numFmt w:val="bullet"/>
+      <w:lvlText w:val=""/>
+      <w:lvlJc w:val="left"/>
+      <w:pPr>
+        <w:ind w:left="6120" w:hanging="360"/>
+      </w:pPr>
+      <w:rPr>
+        <w:rFonts w:ascii="Wingdings" w:hAnsi="Wingdings" w:hint="default"/>
+      </w:rPr>
+    </w:lvl>
+  </w:abstractNum>
   <w:num w:numId="1">
+    <w:abstractNumId w:val="2"/>
+  </w:num>
+  <w:num w:numId="2">
     <w:abstractNumId w:val="1"/>
   </w:num>
-  <w:num w:numId="2">
+  <w:num w:numId="3">
     <w:abstractNumId w:val="0"/>
+  </w:num>
+  <w:num w:numId="4">
+    <w:abstractNumId w:val="3"/>
+  </w:num>
+  <w:num w:numId="5">
+    <w:abstractNumId w:val="4"/>
   </w:num>
 </w:numbering>
 </file>
@@ -1018,6 +2297,10 @@
   <w:style w:type="paragraph" w:default="1" w:styleId="Normal">
     <w:name w:val="Normal"/>
     <w:qFormat/>
+    <w:rsid w:val="000F334E"/>
+    <w:rPr>
+      <w:rFonts w:ascii="Times New Roman" w:eastAsia="Times New Roman" w:hAnsi="Times New Roman" w:cs="Times New Roman"/>
+    </w:rPr>
   </w:style>
   <w:style w:type="character" w:default="1" w:styleId="DefaultParagraphFont">
     <w:name w:val="Default Paragraph Font"/>
@@ -1056,6 +2339,9 @@
       <w:ind w:left="720"/>
       <w:contextualSpacing/>
     </w:pPr>
+    <w:rPr>
+      <w:rFonts w:asciiTheme="minorHAnsi" w:eastAsiaTheme="minorHAnsi" w:hAnsiTheme="minorHAnsi" w:cstheme="minorBidi"/>
+    </w:rPr>
   </w:style>
 </w:styles>
 </file>
